--- a/FAJARDO_GARCIA_ITPL_OE2.docx
+++ b/FAJARDO_GARCIA_ITPL_OE2.docx
@@ -1067,12 +1067,92 @@
     </w:p>
     <w:p>
       <w:pPr>
+        <w:ind w:left="1080"/>
         <w:jc w:val="both"/>
         <w:rPr>
           <w:rFonts w:ascii="Arial" w:hAnsi="Arial" w:cs="Arial"/>
           <w:bCs/>
         </w:rPr>
       </w:pPr>
+    </w:p>
+    <w:p>
+      <w:pPr>
+        <w:ind w:left="1080"/>
+        <w:jc w:val="both"/>
+        <w:rPr>
+          <w:rFonts w:ascii="Arial" w:hAnsi="Arial" w:cs="Arial"/>
+          <w:bCs/>
+        </w:rPr>
+      </w:pPr>
+      <w:r>
+        <w:rPr>
+          <w:rFonts w:ascii="Arial" w:hAnsi="Arial" w:cs="Arial"/>
+          <w:bCs/>
+        </w:rPr>
+        <w:t>Hello</w:t>
+      </w:r>
+    </w:p>
+    <w:p>
+      <w:pPr>
+        <w:ind w:left="1080"/>
+        <w:jc w:val="both"/>
+        <w:rPr>
+          <w:rFonts w:ascii="Arial" w:hAnsi="Arial" w:cs="Arial"/>
+          <w:bCs/>
+        </w:rPr>
+      </w:pPr>
+    </w:p>
+    <w:p>
+      <w:pPr>
+        <w:ind w:left="1080"/>
+        <w:jc w:val="both"/>
+        <w:rPr>
+          <w:rFonts w:ascii="Arial" w:hAnsi="Arial" w:cs="Arial"/>
+          <w:bCs/>
+        </w:rPr>
+      </w:pPr>
+      <w:r>
+        <w:rPr>
+          <w:rFonts w:ascii="Arial" w:hAnsi="Arial" w:cs="Arial"/>
+          <w:bCs/>
+        </w:rPr>
+        <w:lastRenderedPageBreak/>
+        <w:drawing>
+          <wp:inline distT="0" distB="0" distL="0" distR="0" wp14:anchorId="6EFAA70D" wp14:editId="4FF611BD">
+            <wp:extent cx="5440680" cy="2327910"/>
+            <wp:effectExtent l="0" t="0" r="7620" b="0"/>
+            <wp:docPr id="745964000" name="Picture 1" descr="A screenshot of a computer&#10;&#10;Description automatically generated"/>
+            <wp:cNvGraphicFramePr>
+              <a:graphicFrameLocks xmlns:a="http://schemas.openxmlformats.org/drawingml/2006/main" noChangeAspect="1"/>
+            </wp:cNvGraphicFramePr>
+            <a:graphic xmlns:a="http://schemas.openxmlformats.org/drawingml/2006/main">
+              <a:graphicData uri="http://schemas.openxmlformats.org/drawingml/2006/picture">
+                <pic:pic xmlns:pic="http://schemas.openxmlformats.org/drawingml/2006/picture">
+                  <pic:nvPicPr>
+                    <pic:cNvPr id="745964000" name="Picture 1" descr="A screenshot of a computer&#10;&#10;Description automatically generated"/>
+                    <pic:cNvPicPr/>
+                  </pic:nvPicPr>
+                  <pic:blipFill>
+                    <a:blip r:embed="rId7"/>
+                    <a:stretch>
+                      <a:fillRect/>
+                    </a:stretch>
+                  </pic:blipFill>
+                  <pic:spPr>
+                    <a:xfrm>
+                      <a:off x="0" y="0"/>
+                      <a:ext cx="5440680" cy="2327910"/>
+                    </a:xfrm>
+                    <a:prstGeom prst="rect">
+                      <a:avLst/>
+                    </a:prstGeom>
+                  </pic:spPr>
+                </pic:pic>
+              </a:graphicData>
+            </a:graphic>
+          </wp:inline>
+        </w:drawing>
+      </w:r>
     </w:p>
     <w:p>
       <w:pPr>
@@ -1185,8 +1265,8 @@
     <w:p/>
     <w:p/>
     <w:sectPr>
-      <w:headerReference w:type="default" r:id="rId7"/>
-      <w:footerReference w:type="default" r:id="rId8"/>
+      <w:headerReference w:type="default" r:id="rId8"/>
+      <w:footerReference w:type="default" r:id="rId9"/>
       <w:pgSz w:w="12240" w:h="15840" w:code="1"/>
       <w:pgMar w:top="1728" w:right="1512" w:bottom="1440" w:left="2160" w:header="720" w:footer="720" w:gutter="0"/>
       <w:cols w:space="720"/>
@@ -7801,6 +7881,7 @@
   <w:style w:type="character" w:default="1" w:styleId="DefaultParagraphFont">
     <w:name w:val="Default Paragraph Font"/>
     <w:uiPriority w:val="1"/>
+    <w:semiHidden/>
     <w:unhideWhenUsed/>
   </w:style>
   <w:style w:type="table" w:default="1" w:styleId="TableNormal">

--- a/FAJARDO_GARCIA_ITPL_OE2.docx
+++ b/FAJARDO_GARCIA_ITPL_OE2.docx
@@ -1077,7 +1077,6 @@
     </w:p>
     <w:p>
       <w:pPr>
-        <w:ind w:left="1080"/>
         <w:jc w:val="both"/>
         <w:rPr>
           <w:rFonts w:ascii="Arial" w:hAnsi="Arial" w:cs="Arial"/>
@@ -1087,25 +1086,14 @@
       <w:r>
         <w:rPr>
           <w:rFonts w:ascii="Arial" w:hAnsi="Arial" w:cs="Arial"/>
-          <w:bCs/>
-        </w:rPr>
-        <w:t>Hello</w:t>
+          <w:b/>
+        </w:rPr>
+        <w:t>INITIAL</w:t>
       </w:r>
     </w:p>
     <w:p>
       <w:pPr>
-        <w:ind w:left="1080"/>
-        <w:jc w:val="both"/>
-        <w:rPr>
-          <w:rFonts w:ascii="Arial" w:hAnsi="Arial" w:cs="Arial"/>
-          <w:bCs/>
-        </w:rPr>
-      </w:pPr>
-    </w:p>
-    <w:p>
-      <w:pPr>
-        <w:ind w:left="1080"/>
-        <w:jc w:val="both"/>
+        <w:jc w:val="center"/>
         <w:rPr>
           <w:rFonts w:ascii="Arial" w:hAnsi="Arial" w:cs="Arial"/>
           <w:bCs/>
@@ -1118,10 +1106,10 @@
         </w:rPr>
         <w:lastRenderedPageBreak/>
         <w:drawing>
-          <wp:inline distT="0" distB="0" distL="0" distR="0" wp14:anchorId="6EFAA70D" wp14:editId="4FF611BD">
-            <wp:extent cx="5440680" cy="2327910"/>
+          <wp:inline distT="0" distB="0" distL="0" distR="0" wp14:anchorId="2A0F0376" wp14:editId="45250618">
+            <wp:extent cx="5440680" cy="2789555"/>
             <wp:effectExtent l="0" t="0" r="7620" b="0"/>
-            <wp:docPr id="745964000" name="Picture 1" descr="A screenshot of a computer&#10;&#10;Description automatically generated"/>
+            <wp:docPr id="946745503" name="Picture 1"/>
             <wp:cNvGraphicFramePr>
               <a:graphicFrameLocks xmlns:a="http://schemas.openxmlformats.org/drawingml/2006/main" noChangeAspect="1"/>
             </wp:cNvGraphicFramePr>
@@ -1129,7 +1117,7 @@
               <a:graphicData uri="http://schemas.openxmlformats.org/drawingml/2006/picture">
                 <pic:pic xmlns:pic="http://schemas.openxmlformats.org/drawingml/2006/picture">
                   <pic:nvPicPr>
-                    <pic:cNvPr id="745964000" name="Picture 1" descr="A screenshot of a computer&#10;&#10;Description automatically generated"/>
+                    <pic:cNvPr id="946745503" name=""/>
                     <pic:cNvPicPr/>
                   </pic:nvPicPr>
                   <pic:blipFill>
@@ -1141,7 +1129,7 @@
                   <pic:spPr>
                     <a:xfrm>
                       <a:off x="0" y="0"/>
-                      <a:ext cx="5440680" cy="2327910"/>
+                      <a:ext cx="5440680" cy="2789555"/>
                     </a:xfrm>
                     <a:prstGeom prst="rect">
                       <a:avLst/>
@@ -1152,6 +1140,326 @@
             </a:graphic>
           </wp:inline>
         </w:drawing>
+      </w:r>
+    </w:p>
+    <w:p>
+      <w:pPr>
+        <w:jc w:val="center"/>
+        <w:rPr>
+          <w:rFonts w:ascii="Arial" w:hAnsi="Arial" w:cs="Arial"/>
+          <w:bCs/>
+        </w:rPr>
+      </w:pPr>
+      <w:r>
+        <w:rPr>
+          <w:rFonts w:ascii="Arial" w:hAnsi="Arial" w:cs="Arial"/>
+          <w:bCs/>
+        </w:rPr>
+        <w:t>Fig. 1.0, Initial UI</w:t>
+      </w:r>
+    </w:p>
+    <w:p>
+      <w:pPr>
+        <w:jc w:val="center"/>
+        <w:rPr>
+          <w:rFonts w:ascii="Arial" w:hAnsi="Arial" w:cs="Arial"/>
+          <w:bCs/>
+        </w:rPr>
+      </w:pPr>
+    </w:p>
+    <w:p>
+      <w:pPr>
+        <w:jc w:val="center"/>
+        <w:rPr>
+          <w:rFonts w:ascii="Arial" w:hAnsi="Arial" w:cs="Arial"/>
+          <w:bCs/>
+        </w:rPr>
+      </w:pPr>
+      <w:r>
+        <w:rPr>
+          <w:rFonts w:ascii="Arial" w:hAnsi="Arial" w:cs="Arial"/>
+          <w:bCs/>
+        </w:rPr>
+        <w:lastRenderedPageBreak/>
+        <w:drawing>
+          <wp:inline distT="0" distB="0" distL="0" distR="0" wp14:anchorId="48DB55E2" wp14:editId="32F1BE56">
+            <wp:extent cx="5440680" cy="5178425"/>
+            <wp:effectExtent l="0" t="0" r="7620" b="3175"/>
+            <wp:docPr id="568118857" name="Picture 1"/>
+            <wp:cNvGraphicFramePr>
+              <a:graphicFrameLocks xmlns:a="http://schemas.openxmlformats.org/drawingml/2006/main" noChangeAspect="1"/>
+            </wp:cNvGraphicFramePr>
+            <a:graphic xmlns:a="http://schemas.openxmlformats.org/drawingml/2006/main">
+              <a:graphicData uri="http://schemas.openxmlformats.org/drawingml/2006/picture">
+                <pic:pic xmlns:pic="http://schemas.openxmlformats.org/drawingml/2006/picture">
+                  <pic:nvPicPr>
+                    <pic:cNvPr id="568118857" name=""/>
+                    <pic:cNvPicPr/>
+                  </pic:nvPicPr>
+                  <pic:blipFill>
+                    <a:blip r:embed="rId8"/>
+                    <a:stretch>
+                      <a:fillRect/>
+                    </a:stretch>
+                  </pic:blipFill>
+                  <pic:spPr>
+                    <a:xfrm>
+                      <a:off x="0" y="0"/>
+                      <a:ext cx="5440680" cy="5178425"/>
+                    </a:xfrm>
+                    <a:prstGeom prst="rect">
+                      <a:avLst/>
+                    </a:prstGeom>
+                  </pic:spPr>
+                </pic:pic>
+              </a:graphicData>
+            </a:graphic>
+          </wp:inline>
+        </w:drawing>
+      </w:r>
+    </w:p>
+    <w:p>
+      <w:pPr>
+        <w:jc w:val="center"/>
+        <w:rPr>
+          <w:rFonts w:ascii="Arial" w:hAnsi="Arial" w:cs="Arial"/>
+          <w:bCs/>
+        </w:rPr>
+      </w:pPr>
+      <w:r>
+        <w:rPr>
+          <w:rFonts w:ascii="Arial" w:hAnsi="Arial" w:cs="Arial"/>
+          <w:bCs/>
+        </w:rPr>
+        <w:t>Fig. 1.1, Sample Upload</w:t>
+      </w:r>
+    </w:p>
+    <w:p>
+      <w:pPr>
+        <w:jc w:val="center"/>
+        <w:rPr>
+          <w:rFonts w:ascii="Arial" w:hAnsi="Arial" w:cs="Arial"/>
+          <w:bCs/>
+        </w:rPr>
+      </w:pPr>
+    </w:p>
+    <w:p>
+      <w:pPr>
+        <w:jc w:val="center"/>
+        <w:rPr>
+          <w:rFonts w:ascii="Arial" w:hAnsi="Arial" w:cs="Arial"/>
+          <w:bCs/>
+        </w:rPr>
+      </w:pPr>
+      <w:r>
+        <w:rPr>
+          <w:rFonts w:ascii="Arial" w:hAnsi="Arial" w:cs="Arial"/>
+          <w:bCs/>
+        </w:rPr>
+        <w:lastRenderedPageBreak/>
+        <w:drawing>
+          <wp:inline distT="0" distB="0" distL="0" distR="0" wp14:anchorId="20B71F96" wp14:editId="4D5B5E1F">
+            <wp:extent cx="5440680" cy="4069080"/>
+            <wp:effectExtent l="0" t="0" r="7620" b="7620"/>
+            <wp:docPr id="1905814676" name="Picture 1"/>
+            <wp:cNvGraphicFramePr>
+              <a:graphicFrameLocks xmlns:a="http://schemas.openxmlformats.org/drawingml/2006/main" noChangeAspect="1"/>
+            </wp:cNvGraphicFramePr>
+            <a:graphic xmlns:a="http://schemas.openxmlformats.org/drawingml/2006/main">
+              <a:graphicData uri="http://schemas.openxmlformats.org/drawingml/2006/picture">
+                <pic:pic xmlns:pic="http://schemas.openxmlformats.org/drawingml/2006/picture">
+                  <pic:nvPicPr>
+                    <pic:cNvPr id="1905814676" name=""/>
+                    <pic:cNvPicPr/>
+                  </pic:nvPicPr>
+                  <pic:blipFill>
+                    <a:blip r:embed="rId9"/>
+                    <a:stretch>
+                      <a:fillRect/>
+                    </a:stretch>
+                  </pic:blipFill>
+                  <pic:spPr>
+                    <a:xfrm>
+                      <a:off x="0" y="0"/>
+                      <a:ext cx="5440680" cy="4069080"/>
+                    </a:xfrm>
+                    <a:prstGeom prst="rect">
+                      <a:avLst/>
+                    </a:prstGeom>
+                  </pic:spPr>
+                </pic:pic>
+              </a:graphicData>
+            </a:graphic>
+          </wp:inline>
+        </w:drawing>
+      </w:r>
+    </w:p>
+    <w:p>
+      <w:pPr>
+        <w:jc w:val="center"/>
+        <w:rPr>
+          <w:rFonts w:ascii="Arial" w:hAnsi="Arial" w:cs="Arial"/>
+          <w:bCs/>
+        </w:rPr>
+      </w:pPr>
+      <w:r>
+        <w:rPr>
+          <w:rFonts w:ascii="Arial" w:hAnsi="Arial" w:cs="Arial"/>
+          <w:bCs/>
+        </w:rPr>
+        <w:t>Fig 1.2, Uploaded Products</w:t>
+      </w:r>
+    </w:p>
+    <w:p>
+      <w:pPr>
+        <w:jc w:val="center"/>
+        <w:rPr>
+          <w:rFonts w:ascii="Arial" w:hAnsi="Arial" w:cs="Arial"/>
+          <w:bCs/>
+        </w:rPr>
+      </w:pPr>
+    </w:p>
+    <w:p>
+      <w:pPr>
+        <w:jc w:val="center"/>
+        <w:rPr>
+          <w:rFonts w:ascii="Arial" w:hAnsi="Arial" w:cs="Arial"/>
+          <w:bCs/>
+        </w:rPr>
+      </w:pPr>
+      <w:r>
+        <w:rPr>
+          <w:rFonts w:ascii="Arial" w:hAnsi="Arial" w:cs="Arial"/>
+          <w:bCs/>
+        </w:rPr>
+        <w:lastRenderedPageBreak/>
+        <w:drawing>
+          <wp:inline distT="0" distB="0" distL="0" distR="0" wp14:anchorId="61BE3C49" wp14:editId="5A1BAB43">
+            <wp:extent cx="3736340" cy="8046720"/>
+            <wp:effectExtent l="0" t="0" r="0" b="0"/>
+            <wp:docPr id="306013534" name="Picture 1"/>
+            <wp:cNvGraphicFramePr>
+              <a:graphicFrameLocks xmlns:a="http://schemas.openxmlformats.org/drawingml/2006/main" noChangeAspect="1"/>
+            </wp:cNvGraphicFramePr>
+            <a:graphic xmlns:a="http://schemas.openxmlformats.org/drawingml/2006/main">
+              <a:graphicData uri="http://schemas.openxmlformats.org/drawingml/2006/picture">
+                <pic:pic xmlns:pic="http://schemas.openxmlformats.org/drawingml/2006/picture">
+                  <pic:nvPicPr>
+                    <pic:cNvPr id="306013534" name=""/>
+                    <pic:cNvPicPr/>
+                  </pic:nvPicPr>
+                  <pic:blipFill>
+                    <a:blip r:embed="rId10"/>
+                    <a:stretch>
+                      <a:fillRect/>
+                    </a:stretch>
+                  </pic:blipFill>
+                  <pic:spPr>
+                    <a:xfrm>
+                      <a:off x="0" y="0"/>
+                      <a:ext cx="3736340" cy="8046720"/>
+                    </a:xfrm>
+                    <a:prstGeom prst="rect">
+                      <a:avLst/>
+                    </a:prstGeom>
+                  </pic:spPr>
+                </pic:pic>
+              </a:graphicData>
+            </a:graphic>
+          </wp:inline>
+        </w:drawing>
+      </w:r>
+    </w:p>
+    <w:p>
+      <w:pPr>
+        <w:jc w:val="center"/>
+        <w:rPr>
+          <w:rFonts w:ascii="Arial" w:hAnsi="Arial" w:cs="Arial"/>
+          <w:bCs/>
+        </w:rPr>
+      </w:pPr>
+      <w:r>
+        <w:rPr>
+          <w:rFonts w:ascii="Arial" w:hAnsi="Arial" w:cs="Arial"/>
+          <w:bCs/>
+        </w:rPr>
+        <w:lastRenderedPageBreak/>
+        <w:t>Fig. 1.3, Edited Product (Zoomed)</w:t>
+      </w:r>
+    </w:p>
+    <w:p>
+      <w:pPr>
+        <w:jc w:val="center"/>
+        <w:rPr>
+          <w:rFonts w:ascii="Arial" w:hAnsi="Arial" w:cs="Arial"/>
+          <w:bCs/>
+        </w:rPr>
+      </w:pPr>
+    </w:p>
+    <w:p>
+      <w:pPr>
+        <w:jc w:val="center"/>
+        <w:rPr>
+          <w:rFonts w:ascii="Arial" w:hAnsi="Arial" w:cs="Arial"/>
+          <w:bCs/>
+        </w:rPr>
+      </w:pPr>
+      <w:r>
+        <w:rPr>
+          <w:rFonts w:ascii="Arial" w:hAnsi="Arial" w:cs="Arial"/>
+          <w:bCs/>
+        </w:rPr>
+        <w:drawing>
+          <wp:inline distT="0" distB="0" distL="0" distR="0" wp14:anchorId="713AFC5E" wp14:editId="3022FDD7">
+            <wp:extent cx="5440680" cy="4957445"/>
+            <wp:effectExtent l="0" t="0" r="7620" b="0"/>
+            <wp:docPr id="365157811" name="Picture 1"/>
+            <wp:cNvGraphicFramePr>
+              <a:graphicFrameLocks xmlns:a="http://schemas.openxmlformats.org/drawingml/2006/main" noChangeAspect="1"/>
+            </wp:cNvGraphicFramePr>
+            <a:graphic xmlns:a="http://schemas.openxmlformats.org/drawingml/2006/main">
+              <a:graphicData uri="http://schemas.openxmlformats.org/drawingml/2006/picture">
+                <pic:pic xmlns:pic="http://schemas.openxmlformats.org/drawingml/2006/picture">
+                  <pic:nvPicPr>
+                    <pic:cNvPr id="365157811" name=""/>
+                    <pic:cNvPicPr/>
+                  </pic:nvPicPr>
+                  <pic:blipFill>
+                    <a:blip r:embed="rId11"/>
+                    <a:stretch>
+                      <a:fillRect/>
+                    </a:stretch>
+                  </pic:blipFill>
+                  <pic:spPr>
+                    <a:xfrm>
+                      <a:off x="0" y="0"/>
+                      <a:ext cx="5440680" cy="4957445"/>
+                    </a:xfrm>
+                    <a:prstGeom prst="rect">
+                      <a:avLst/>
+                    </a:prstGeom>
+                  </pic:spPr>
+                </pic:pic>
+              </a:graphicData>
+            </a:graphic>
+          </wp:inline>
+        </w:drawing>
+      </w:r>
+    </w:p>
+    <w:p>
+      <w:pPr>
+        <w:jc w:val="center"/>
+        <w:rPr>
+          <w:rFonts w:ascii="Arial" w:hAnsi="Arial" w:cs="Arial"/>
+          <w:bCs/>
+        </w:rPr>
+      </w:pPr>
+      <w:r>
+        <w:rPr>
+          <w:rFonts w:ascii="Arial" w:hAnsi="Arial" w:cs="Arial"/>
+          <w:bCs/>
+        </w:rPr>
+        <w:t>Fig. 1.4, Updated Product</w:t>
       </w:r>
     </w:p>
     <w:p>
@@ -1265,8 +1573,8 @@
     <w:p/>
     <w:p/>
     <w:sectPr>
-      <w:headerReference w:type="default" r:id="rId8"/>
-      <w:footerReference w:type="default" r:id="rId9"/>
+      <w:headerReference w:type="default" r:id="rId12"/>
+      <w:footerReference w:type="default" r:id="rId13"/>
       <w:pgSz w:w="12240" w:h="15840" w:code="1"/>
       <w:pgMar w:top="1728" w:right="1512" w:bottom="1440" w:left="2160" w:header="720" w:footer="720" w:gutter="0"/>
       <w:cols w:space="720"/>

--- a/FAJARDO_GARCIA_ITPL_OE2.docx
+++ b/FAJARDO_GARCIA_ITPL_OE2.docx
@@ -1464,6 +1464,158 @@
     </w:p>
     <w:p>
       <w:pPr>
+        <w:jc w:val="center"/>
+        <w:rPr>
+          <w:rFonts w:ascii="Arial" w:hAnsi="Arial" w:cs="Arial"/>
+          <w:bCs/>
+        </w:rPr>
+      </w:pPr>
+    </w:p>
+    <w:p>
+      <w:pPr>
+        <w:jc w:val="center"/>
+        <w:rPr>
+          <w:rFonts w:ascii="Arial" w:hAnsi="Arial" w:cs="Arial"/>
+          <w:bCs/>
+        </w:rPr>
+      </w:pPr>
+      <w:r>
+        <w:rPr>
+          <w:rFonts w:ascii="Arial" w:hAnsi="Arial" w:cs="Arial"/>
+          <w:bCs/>
+        </w:rPr>
+        <w:lastRenderedPageBreak/>
+        <w:drawing>
+          <wp:inline distT="0" distB="0" distL="0" distR="0" wp14:anchorId="168A6FEC" wp14:editId="35FE5785">
+            <wp:extent cx="3688080" cy="3882643"/>
+            <wp:effectExtent l="0" t="0" r="7620" b="3810"/>
+            <wp:docPr id="28095269" name="Picture 1"/>
+            <wp:cNvGraphicFramePr>
+              <a:graphicFrameLocks xmlns:a="http://schemas.openxmlformats.org/drawingml/2006/main" noChangeAspect="1"/>
+            </wp:cNvGraphicFramePr>
+            <a:graphic xmlns:a="http://schemas.openxmlformats.org/drawingml/2006/main">
+              <a:graphicData uri="http://schemas.openxmlformats.org/drawingml/2006/picture">
+                <pic:pic xmlns:pic="http://schemas.openxmlformats.org/drawingml/2006/picture">
+                  <pic:nvPicPr>
+                    <pic:cNvPr id="28095269" name=""/>
+                    <pic:cNvPicPr/>
+                  </pic:nvPicPr>
+                  <pic:blipFill>
+                    <a:blip r:embed="rId12"/>
+                    <a:stretch>
+                      <a:fillRect/>
+                    </a:stretch>
+                  </pic:blipFill>
+                  <pic:spPr>
+                    <a:xfrm>
+                      <a:off x="0" y="0"/>
+                      <a:ext cx="3695012" cy="3889940"/>
+                    </a:xfrm>
+                    <a:prstGeom prst="rect">
+                      <a:avLst/>
+                    </a:prstGeom>
+                  </pic:spPr>
+                </pic:pic>
+              </a:graphicData>
+            </a:graphic>
+          </wp:inline>
+        </w:drawing>
+      </w:r>
+    </w:p>
+    <w:p>
+      <w:pPr>
+        <w:jc w:val="center"/>
+        <w:rPr>
+          <w:rFonts w:ascii="Arial" w:hAnsi="Arial" w:cs="Arial"/>
+          <w:bCs/>
+        </w:rPr>
+      </w:pPr>
+      <w:r>
+        <w:rPr>
+          <w:rFonts w:ascii="Arial" w:hAnsi="Arial" w:cs="Arial"/>
+          <w:bCs/>
+        </w:rPr>
+        <w:t>Fig. 2.0, File Validation</w:t>
+      </w:r>
+    </w:p>
+    <w:p>
+      <w:pPr>
+        <w:jc w:val="center"/>
+        <w:rPr>
+          <w:rFonts w:ascii="Arial" w:hAnsi="Arial" w:cs="Arial"/>
+          <w:bCs/>
+        </w:rPr>
+      </w:pPr>
+    </w:p>
+    <w:p>
+      <w:pPr>
+        <w:jc w:val="center"/>
+        <w:rPr>
+          <w:rFonts w:ascii="Arial" w:hAnsi="Arial" w:cs="Arial"/>
+          <w:bCs/>
+        </w:rPr>
+      </w:pPr>
+      <w:r>
+        <w:rPr>
+          <w:rFonts w:ascii="Arial" w:hAnsi="Arial" w:cs="Arial"/>
+          <w:bCs/>
+        </w:rPr>
+        <w:lastRenderedPageBreak/>
+        <w:drawing>
+          <wp:inline distT="0" distB="0" distL="0" distR="0" wp14:anchorId="2C0D5FA7" wp14:editId="7CDD8F37">
+            <wp:extent cx="5440680" cy="4840605"/>
+            <wp:effectExtent l="0" t="0" r="7620" b="0"/>
+            <wp:docPr id="1619601591" name="Picture 1"/>
+            <wp:cNvGraphicFramePr>
+              <a:graphicFrameLocks xmlns:a="http://schemas.openxmlformats.org/drawingml/2006/main" noChangeAspect="1"/>
+            </wp:cNvGraphicFramePr>
+            <a:graphic xmlns:a="http://schemas.openxmlformats.org/drawingml/2006/main">
+              <a:graphicData uri="http://schemas.openxmlformats.org/drawingml/2006/picture">
+                <pic:pic xmlns:pic="http://schemas.openxmlformats.org/drawingml/2006/picture">
+                  <pic:nvPicPr>
+                    <pic:cNvPr id="1619601591" name=""/>
+                    <pic:cNvPicPr/>
+                  </pic:nvPicPr>
+                  <pic:blipFill>
+                    <a:blip r:embed="rId13"/>
+                    <a:stretch>
+                      <a:fillRect/>
+                    </a:stretch>
+                  </pic:blipFill>
+                  <pic:spPr>
+                    <a:xfrm>
+                      <a:off x="0" y="0"/>
+                      <a:ext cx="5440680" cy="4840605"/>
+                    </a:xfrm>
+                    <a:prstGeom prst="rect">
+                      <a:avLst/>
+                    </a:prstGeom>
+                  </pic:spPr>
+                </pic:pic>
+              </a:graphicData>
+            </a:graphic>
+          </wp:inline>
+        </w:drawing>
+      </w:r>
+    </w:p>
+    <w:p>
+      <w:pPr>
+        <w:jc w:val="center"/>
+        <w:rPr>
+          <w:rFonts w:ascii="Arial" w:hAnsi="Arial" w:cs="Arial"/>
+          <w:bCs/>
+        </w:rPr>
+      </w:pPr>
+      <w:r>
+        <w:rPr>
+          <w:rFonts w:ascii="Arial" w:hAnsi="Arial" w:cs="Arial"/>
+          <w:bCs/>
+        </w:rPr>
+        <w:t>Fig. 2.1, Delete Confirmation</w:t>
+      </w:r>
+    </w:p>
+    <w:p>
+      <w:pPr>
         <w:jc w:val="both"/>
         <w:rPr>
           <w:rFonts w:ascii="Arial" w:hAnsi="Arial" w:cs="Arial"/>
@@ -1573,8 +1725,8 @@
     <w:p/>
     <w:p/>
     <w:sectPr>
-      <w:headerReference w:type="default" r:id="rId12"/>
-      <w:footerReference w:type="default" r:id="rId13"/>
+      <w:headerReference w:type="default" r:id="rId14"/>
+      <w:footerReference w:type="default" r:id="rId15"/>
       <w:pgSz w:w="12240" w:h="15840" w:code="1"/>
       <w:pgMar w:top="1728" w:right="1512" w:bottom="1440" w:left="2160" w:header="720" w:footer="720" w:gutter="0"/>
       <w:cols w:space="720"/>

--- a/FAJARDO_GARCIA_ITPL_OE2.docx
+++ b/FAJARDO_GARCIA_ITPL_OE2.docx
@@ -1616,6 +1616,157 @@
     </w:p>
     <w:p>
       <w:pPr>
+        <w:jc w:val="center"/>
+        <w:rPr>
+          <w:rFonts w:ascii="Arial" w:hAnsi="Arial" w:cs="Arial"/>
+          <w:bCs/>
+        </w:rPr>
+      </w:pPr>
+    </w:p>
+    <w:p>
+      <w:pPr>
+        <w:jc w:val="center"/>
+        <w:rPr>
+          <w:rFonts w:ascii="Arial" w:hAnsi="Arial" w:cs="Arial"/>
+          <w:bCs/>
+        </w:rPr>
+      </w:pPr>
+      <w:r>
+        <w:rPr>
+          <w:rFonts w:ascii="Arial" w:hAnsi="Arial" w:cs="Arial"/>
+          <w:bCs/>
+        </w:rPr>
+        <w:lastRenderedPageBreak/>
+        <w:drawing>
+          <wp:inline distT="0" distB="0" distL="0" distR="0" wp14:anchorId="7C954B88" wp14:editId="4EF79C95">
+            <wp:extent cx="2948940" cy="3260079"/>
+            <wp:effectExtent l="0" t="0" r="3810" b="0"/>
+            <wp:docPr id="2108368184" name="Picture 1"/>
+            <wp:cNvGraphicFramePr>
+              <a:graphicFrameLocks xmlns:a="http://schemas.openxmlformats.org/drawingml/2006/main" noChangeAspect="1"/>
+            </wp:cNvGraphicFramePr>
+            <a:graphic xmlns:a="http://schemas.openxmlformats.org/drawingml/2006/main">
+              <a:graphicData uri="http://schemas.openxmlformats.org/drawingml/2006/picture">
+                <pic:pic xmlns:pic="http://schemas.openxmlformats.org/drawingml/2006/picture">
+                  <pic:nvPicPr>
+                    <pic:cNvPr id="2108368184" name=""/>
+                    <pic:cNvPicPr/>
+                  </pic:nvPicPr>
+                  <pic:blipFill>
+                    <a:blip r:embed="rId14"/>
+                    <a:stretch>
+                      <a:fillRect/>
+                    </a:stretch>
+                  </pic:blipFill>
+                  <pic:spPr>
+                    <a:xfrm>
+                      <a:off x="0" y="0"/>
+                      <a:ext cx="2953062" cy="3264636"/>
+                    </a:xfrm>
+                    <a:prstGeom prst="rect">
+                      <a:avLst/>
+                    </a:prstGeom>
+                  </pic:spPr>
+                </pic:pic>
+              </a:graphicData>
+            </a:graphic>
+          </wp:inline>
+        </w:drawing>
+      </w:r>
+    </w:p>
+    <w:p>
+      <w:pPr>
+        <w:jc w:val="center"/>
+        <w:rPr>
+          <w:rFonts w:ascii="Arial" w:hAnsi="Arial" w:cs="Arial"/>
+          <w:bCs/>
+        </w:rPr>
+      </w:pPr>
+      <w:r>
+        <w:rPr>
+          <w:rFonts w:ascii="Arial" w:hAnsi="Arial" w:cs="Arial"/>
+          <w:bCs/>
+        </w:rPr>
+        <w:t>Fig. 2.2, Rating System</w:t>
+      </w:r>
+    </w:p>
+    <w:p>
+      <w:pPr>
+        <w:jc w:val="center"/>
+        <w:rPr>
+          <w:rFonts w:ascii="Arial" w:hAnsi="Arial" w:cs="Arial"/>
+          <w:bCs/>
+        </w:rPr>
+      </w:pPr>
+    </w:p>
+    <w:p>
+      <w:pPr>
+        <w:jc w:val="center"/>
+        <w:rPr>
+          <w:rFonts w:ascii="Arial" w:hAnsi="Arial" w:cs="Arial"/>
+          <w:bCs/>
+        </w:rPr>
+      </w:pPr>
+      <w:r>
+        <w:rPr>
+          <w:rFonts w:ascii="Arial" w:hAnsi="Arial" w:cs="Arial"/>
+          <w:bCs/>
+        </w:rPr>
+        <w:drawing>
+          <wp:inline distT="0" distB="0" distL="0" distR="0" wp14:anchorId="4955FA51" wp14:editId="7D06083F">
+            <wp:extent cx="5440680" cy="1995805"/>
+            <wp:effectExtent l="0" t="0" r="7620" b="4445"/>
+            <wp:docPr id="1207560176" name="Picture 1"/>
+            <wp:cNvGraphicFramePr>
+              <a:graphicFrameLocks xmlns:a="http://schemas.openxmlformats.org/drawingml/2006/main" noChangeAspect="1"/>
+            </wp:cNvGraphicFramePr>
+            <a:graphic xmlns:a="http://schemas.openxmlformats.org/drawingml/2006/main">
+              <a:graphicData uri="http://schemas.openxmlformats.org/drawingml/2006/picture">
+                <pic:pic xmlns:pic="http://schemas.openxmlformats.org/drawingml/2006/picture">
+                  <pic:nvPicPr>
+                    <pic:cNvPr id="1207560176" name=""/>
+                    <pic:cNvPicPr/>
+                  </pic:nvPicPr>
+                  <pic:blipFill>
+                    <a:blip r:embed="rId15"/>
+                    <a:stretch>
+                      <a:fillRect/>
+                    </a:stretch>
+                  </pic:blipFill>
+                  <pic:spPr>
+                    <a:xfrm>
+                      <a:off x="0" y="0"/>
+                      <a:ext cx="5440680" cy="1995805"/>
+                    </a:xfrm>
+                    <a:prstGeom prst="rect">
+                      <a:avLst/>
+                    </a:prstGeom>
+                  </pic:spPr>
+                </pic:pic>
+              </a:graphicData>
+            </a:graphic>
+          </wp:inline>
+        </w:drawing>
+      </w:r>
+    </w:p>
+    <w:p>
+      <w:pPr>
+        <w:jc w:val="center"/>
+        <w:rPr>
+          <w:rFonts w:ascii="Arial" w:hAnsi="Arial" w:cs="Arial"/>
+          <w:bCs/>
+        </w:rPr>
+      </w:pPr>
+      <w:r>
+        <w:rPr>
+          <w:rFonts w:ascii="Arial" w:hAnsi="Arial" w:cs="Arial"/>
+          <w:bCs/>
+        </w:rPr>
+        <w:t>Fig. 2.2.1, Rating System Validation</w:t>
+      </w:r>
+    </w:p>
+    <w:p>
+      <w:pPr>
         <w:jc w:val="both"/>
         <w:rPr>
           <w:rFonts w:ascii="Arial" w:hAnsi="Arial" w:cs="Arial"/>
@@ -1725,8 +1876,8 @@
     <w:p/>
     <w:p/>
     <w:sectPr>
-      <w:headerReference w:type="default" r:id="rId14"/>
-      <w:footerReference w:type="default" r:id="rId15"/>
+      <w:headerReference w:type="default" r:id="rId16"/>
+      <w:footerReference w:type="default" r:id="rId17"/>
       <w:pgSz w:w="12240" w:h="15840" w:code="1"/>
       <w:pgMar w:top="1728" w:right="1512" w:bottom="1440" w:left="2160" w:header="720" w:footer="720" w:gutter="0"/>
       <w:cols w:space="720"/>

--- a/FAJARDO_GARCIA_ITPL_OE2.docx
+++ b/FAJARDO_GARCIA_ITPL_OE2.docx
@@ -846,9 +846,9 @@
         <w:tblLook w:val="04A0" w:firstRow="1" w:lastRow="0" w:firstColumn="1" w:lastColumn="0" w:noHBand="0" w:noVBand="1"/>
       </w:tblPr>
       <w:tblGrid>
-        <w:gridCol w:w="2457"/>
-        <w:gridCol w:w="2541"/>
-        <w:gridCol w:w="2480"/>
+        <w:gridCol w:w="2402"/>
+        <w:gridCol w:w="2547"/>
+        <w:gridCol w:w="2529"/>
       </w:tblGrid>
       <w:tr>
         <w:tc>
@@ -933,9 +933,16 @@
               <w:jc w:val="both"/>
               <w:rPr>
                 <w:rFonts w:ascii="Arial" w:hAnsi="Arial" w:cs="Arial"/>
-                <w:b/>
+                <w:bCs/>
               </w:rPr>
             </w:pPr>
+            <w:r>
+              <w:rPr>
+                <w:rFonts w:ascii="Arial" w:hAnsi="Arial" w:cs="Arial"/>
+                <w:bCs/>
+              </w:rPr>
+              <w:t>User inputs text values</w:t>
+            </w:r>
           </w:p>
         </w:tc>
         <w:tc>
@@ -949,9 +956,16 @@
               <w:jc w:val="both"/>
               <w:rPr>
                 <w:rFonts w:ascii="Arial" w:hAnsi="Arial" w:cs="Arial"/>
-                <w:b/>
+                <w:bCs/>
               </w:rPr>
             </w:pPr>
+            <w:r>
+              <w:rPr>
+                <w:rFonts w:ascii="Arial" w:hAnsi="Arial" w:cs="Arial"/>
+                <w:bCs/>
+              </w:rPr>
+              <w:t>Validate inputs</w:t>
+            </w:r>
           </w:p>
         </w:tc>
         <w:tc>
@@ -965,9 +979,603 @@
               <w:jc w:val="both"/>
               <w:rPr>
                 <w:rFonts w:ascii="Arial" w:hAnsi="Arial" w:cs="Arial"/>
-                <w:b/>
+                <w:bCs/>
               </w:rPr>
             </w:pPr>
+            <w:r>
+              <w:rPr>
+                <w:rFonts w:ascii="Arial" w:hAnsi="Arial" w:cs="Arial"/>
+                <w:bCs/>
+              </w:rPr>
+              <w:t>(Invalid) Display warning message</w:t>
+            </w:r>
+          </w:p>
+        </w:tc>
+      </w:tr>
+      <w:tr>
+        <w:tc>
+          <w:tcPr>
+            <w:tcW w:w="2852" w:type="dxa"/>
+          </w:tcPr>
+          <w:p>
+            <w:pPr>
+              <w:pStyle w:val="ListParagraph"/>
+              <w:ind w:left="0"/>
+              <w:jc w:val="both"/>
+              <w:rPr>
+                <w:rFonts w:ascii="Arial" w:hAnsi="Arial" w:cs="Arial"/>
+                <w:bCs/>
+              </w:rPr>
+            </w:pPr>
+            <w:r>
+              <w:rPr>
+                <w:rFonts w:ascii="Arial" w:hAnsi="Arial" w:cs="Arial"/>
+                <w:bCs/>
+              </w:rPr>
+              <w:t>User uploads image file</w:t>
+            </w:r>
+          </w:p>
+        </w:tc>
+        <w:tc>
+          <w:tcPr>
+            <w:tcW w:w="2853" w:type="dxa"/>
+          </w:tcPr>
+          <w:p>
+            <w:pPr>
+              <w:pStyle w:val="ListParagraph"/>
+              <w:ind w:left="0"/>
+              <w:jc w:val="both"/>
+              <w:rPr>
+                <w:rFonts w:ascii="Arial" w:hAnsi="Arial" w:cs="Arial"/>
+                <w:bCs/>
+              </w:rPr>
+            </w:pPr>
+            <w:r>
+              <w:rPr>
+                <w:rFonts w:ascii="Arial" w:hAnsi="Arial" w:cs="Arial"/>
+                <w:bCs/>
+              </w:rPr>
+              <w:t xml:space="preserve">Validate file type and file size </w:t>
+            </w:r>
+          </w:p>
+        </w:tc>
+        <w:tc>
+          <w:tcPr>
+            <w:tcW w:w="2853" w:type="dxa"/>
+          </w:tcPr>
+          <w:p>
+            <w:pPr>
+              <w:pStyle w:val="ListParagraph"/>
+              <w:ind w:left="0"/>
+              <w:jc w:val="both"/>
+              <w:rPr>
+                <w:rFonts w:ascii="Arial" w:hAnsi="Arial" w:cs="Arial"/>
+                <w:bCs/>
+              </w:rPr>
+            </w:pPr>
+            <w:r>
+              <w:rPr>
+                <w:rFonts w:ascii="Arial" w:hAnsi="Arial" w:cs="Arial"/>
+                <w:bCs/>
+              </w:rPr>
+              <w:t>(error/invalid) Display appropriate warning message</w:t>
+            </w:r>
+          </w:p>
+        </w:tc>
+      </w:tr>
+      <w:tr>
+        <w:tc>
+          <w:tcPr>
+            <w:tcW w:w="2852" w:type="dxa"/>
+          </w:tcPr>
+          <w:p>
+            <w:pPr>
+              <w:pStyle w:val="ListParagraph"/>
+              <w:ind w:left="0"/>
+              <w:jc w:val="both"/>
+              <w:rPr>
+                <w:rFonts w:ascii="Arial" w:hAnsi="Arial" w:cs="Arial"/>
+                <w:bCs/>
+              </w:rPr>
+            </w:pPr>
+            <w:r>
+              <w:rPr>
+                <w:rFonts w:ascii="Arial" w:hAnsi="Arial" w:cs="Arial"/>
+                <w:bCs/>
+              </w:rPr>
+              <w:t>-</w:t>
+            </w:r>
+          </w:p>
+        </w:tc>
+        <w:tc>
+          <w:tcPr>
+            <w:tcW w:w="2853" w:type="dxa"/>
+          </w:tcPr>
+          <w:p>
+            <w:pPr>
+              <w:pStyle w:val="ListParagraph"/>
+              <w:ind w:left="0"/>
+              <w:jc w:val="both"/>
+              <w:rPr>
+                <w:rFonts w:ascii="Arial" w:hAnsi="Arial" w:cs="Arial"/>
+                <w:bCs/>
+              </w:rPr>
+            </w:pPr>
+            <w:r>
+              <w:rPr>
+                <w:rFonts w:ascii="Arial" w:hAnsi="Arial" w:cs="Arial"/>
+                <w:bCs/>
+              </w:rPr>
+              <w:t>Capture text and inputs using file reader/stream</w:t>
+            </w:r>
+          </w:p>
+        </w:tc>
+        <w:tc>
+          <w:tcPr>
+            <w:tcW w:w="2853" w:type="dxa"/>
+          </w:tcPr>
+          <w:p>
+            <w:pPr>
+              <w:pStyle w:val="ListParagraph"/>
+              <w:ind w:left="0"/>
+              <w:jc w:val="both"/>
+              <w:rPr>
+                <w:rFonts w:ascii="Arial" w:hAnsi="Arial" w:cs="Arial"/>
+                <w:bCs/>
+              </w:rPr>
+            </w:pPr>
+            <w:r>
+              <w:rPr>
+                <w:rFonts w:ascii="Arial" w:hAnsi="Arial" w:cs="Arial"/>
+                <w:bCs/>
+              </w:rPr>
+              <w:t>-</w:t>
+            </w:r>
+          </w:p>
+        </w:tc>
+      </w:tr>
+      <w:tr>
+        <w:tc>
+          <w:tcPr>
+            <w:tcW w:w="2852" w:type="dxa"/>
+          </w:tcPr>
+          <w:p>
+            <w:pPr>
+              <w:pStyle w:val="ListParagraph"/>
+              <w:ind w:left="0"/>
+              <w:jc w:val="both"/>
+              <w:rPr>
+                <w:rFonts w:ascii="Arial" w:hAnsi="Arial" w:cs="Arial"/>
+                <w:bCs/>
+              </w:rPr>
+            </w:pPr>
+            <w:r>
+              <w:rPr>
+                <w:rFonts w:ascii="Arial" w:hAnsi="Arial" w:cs="Arial"/>
+                <w:bCs/>
+              </w:rPr>
+              <w:t>-</w:t>
+            </w:r>
+          </w:p>
+        </w:tc>
+        <w:tc>
+          <w:tcPr>
+            <w:tcW w:w="2853" w:type="dxa"/>
+          </w:tcPr>
+          <w:p>
+            <w:pPr>
+              <w:pStyle w:val="ListParagraph"/>
+              <w:ind w:left="0"/>
+              <w:jc w:val="both"/>
+              <w:rPr>
+                <w:rFonts w:ascii="Arial" w:hAnsi="Arial" w:cs="Arial"/>
+                <w:bCs/>
+              </w:rPr>
+            </w:pPr>
+            <w:r>
+              <w:rPr>
+                <w:rFonts w:ascii="Arial" w:hAnsi="Arial" w:cs="Arial"/>
+                <w:bCs/>
+              </w:rPr>
+              <w:t>Store each uploaded element to array</w:t>
+            </w:r>
+          </w:p>
+        </w:tc>
+        <w:tc>
+          <w:tcPr>
+            <w:tcW w:w="2853" w:type="dxa"/>
+          </w:tcPr>
+          <w:p>
+            <w:pPr>
+              <w:pStyle w:val="ListParagraph"/>
+              <w:ind w:left="0"/>
+              <w:jc w:val="both"/>
+              <w:rPr>
+                <w:rFonts w:ascii="Arial" w:hAnsi="Arial" w:cs="Arial"/>
+                <w:bCs/>
+              </w:rPr>
+            </w:pPr>
+            <w:r>
+              <w:rPr>
+                <w:rFonts w:ascii="Arial" w:hAnsi="Arial" w:cs="Arial"/>
+                <w:bCs/>
+              </w:rPr>
+              <w:t>-</w:t>
+            </w:r>
+          </w:p>
+        </w:tc>
+      </w:tr>
+      <w:tr>
+        <w:tc>
+          <w:tcPr>
+            <w:tcW w:w="2852" w:type="dxa"/>
+          </w:tcPr>
+          <w:p>
+            <w:pPr>
+              <w:pStyle w:val="ListParagraph"/>
+              <w:ind w:left="0"/>
+              <w:jc w:val="both"/>
+              <w:rPr>
+                <w:rFonts w:ascii="Arial" w:hAnsi="Arial" w:cs="Arial"/>
+                <w:bCs/>
+              </w:rPr>
+            </w:pPr>
+            <w:r>
+              <w:rPr>
+                <w:rFonts w:ascii="Arial" w:hAnsi="Arial" w:cs="Arial"/>
+                <w:bCs/>
+              </w:rPr>
+              <w:lastRenderedPageBreak/>
+              <w:t>-</w:t>
+            </w:r>
+          </w:p>
+        </w:tc>
+        <w:tc>
+          <w:tcPr>
+            <w:tcW w:w="2853" w:type="dxa"/>
+          </w:tcPr>
+          <w:p>
+            <w:pPr>
+              <w:pStyle w:val="ListParagraph"/>
+              <w:ind w:left="0"/>
+              <w:jc w:val="both"/>
+              <w:rPr>
+                <w:rFonts w:ascii="Arial" w:hAnsi="Arial" w:cs="Arial"/>
+                <w:bCs/>
+              </w:rPr>
+            </w:pPr>
+            <w:r>
+              <w:rPr>
+                <w:rFonts w:ascii="Arial" w:hAnsi="Arial" w:cs="Arial"/>
+                <w:bCs/>
+              </w:rPr>
+              <w:t>Create HTML div object for each array element</w:t>
+            </w:r>
+          </w:p>
+        </w:tc>
+        <w:tc>
+          <w:tcPr>
+            <w:tcW w:w="2853" w:type="dxa"/>
+          </w:tcPr>
+          <w:p>
+            <w:pPr>
+              <w:pStyle w:val="ListParagraph"/>
+              <w:ind w:left="0"/>
+              <w:jc w:val="both"/>
+              <w:rPr>
+                <w:rFonts w:ascii="Arial" w:hAnsi="Arial" w:cs="Arial"/>
+                <w:bCs/>
+              </w:rPr>
+            </w:pPr>
+            <w:r>
+              <w:rPr>
+                <w:rFonts w:ascii="Arial" w:hAnsi="Arial" w:cs="Arial"/>
+                <w:bCs/>
+              </w:rPr>
+              <w:t>Display product in tab</w:t>
+            </w:r>
+          </w:p>
+        </w:tc>
+      </w:tr>
+      <w:tr>
+        <w:tc>
+          <w:tcPr>
+            <w:tcW w:w="2852" w:type="dxa"/>
+          </w:tcPr>
+          <w:p>
+            <w:pPr>
+              <w:pStyle w:val="ListParagraph"/>
+              <w:ind w:left="0"/>
+              <w:jc w:val="both"/>
+              <w:rPr>
+                <w:rFonts w:ascii="Arial" w:hAnsi="Arial" w:cs="Arial"/>
+                <w:bCs/>
+              </w:rPr>
+            </w:pPr>
+            <w:r>
+              <w:rPr>
+                <w:rFonts w:ascii="Arial" w:hAnsi="Arial" w:cs="Arial"/>
+                <w:bCs/>
+              </w:rPr>
+              <w:t>User clicks delete</w:t>
+            </w:r>
+          </w:p>
+        </w:tc>
+        <w:tc>
+          <w:tcPr>
+            <w:tcW w:w="2853" w:type="dxa"/>
+          </w:tcPr>
+          <w:p>
+            <w:pPr>
+              <w:pStyle w:val="ListParagraph"/>
+              <w:ind w:left="0"/>
+              <w:jc w:val="both"/>
+              <w:rPr>
+                <w:rFonts w:ascii="Arial" w:hAnsi="Arial" w:cs="Arial"/>
+                <w:bCs/>
+              </w:rPr>
+            </w:pPr>
+            <w:r>
+              <w:rPr>
+                <w:rFonts w:ascii="Arial" w:hAnsi="Arial" w:cs="Arial"/>
+                <w:bCs/>
+              </w:rPr>
+              <w:t>Find item in array</w:t>
+            </w:r>
+          </w:p>
+        </w:tc>
+        <w:tc>
+          <w:tcPr>
+            <w:tcW w:w="2853" w:type="dxa"/>
+          </w:tcPr>
+          <w:p>
+            <w:pPr>
+              <w:pStyle w:val="ListParagraph"/>
+              <w:ind w:left="0"/>
+              <w:jc w:val="both"/>
+              <w:rPr>
+                <w:rFonts w:ascii="Arial" w:hAnsi="Arial" w:cs="Arial"/>
+                <w:bCs/>
+              </w:rPr>
+            </w:pPr>
+            <w:r>
+              <w:rPr>
+                <w:rFonts w:ascii="Arial" w:hAnsi="Arial" w:cs="Arial"/>
+                <w:bCs/>
+              </w:rPr>
+              <w:t>Display confirmation: (yes) delete item from array, (no), do nothing</w:t>
+            </w:r>
+          </w:p>
+        </w:tc>
+      </w:tr>
+      <w:tr>
+        <w:tc>
+          <w:tcPr>
+            <w:tcW w:w="2852" w:type="dxa"/>
+          </w:tcPr>
+          <w:p>
+            <w:pPr>
+              <w:pStyle w:val="ListParagraph"/>
+              <w:ind w:left="0"/>
+              <w:jc w:val="both"/>
+              <w:rPr>
+                <w:rFonts w:ascii="Arial" w:hAnsi="Arial" w:cs="Arial"/>
+                <w:bCs/>
+              </w:rPr>
+            </w:pPr>
+            <w:r>
+              <w:rPr>
+                <w:rFonts w:ascii="Arial" w:hAnsi="Arial" w:cs="Arial"/>
+                <w:bCs/>
+              </w:rPr>
+              <w:t>User clicks sort (price or name)</w:t>
+            </w:r>
+          </w:p>
+        </w:tc>
+        <w:tc>
+          <w:tcPr>
+            <w:tcW w:w="2853" w:type="dxa"/>
+          </w:tcPr>
+          <w:p>
+            <w:pPr>
+              <w:pStyle w:val="ListParagraph"/>
+              <w:ind w:left="0"/>
+              <w:jc w:val="both"/>
+              <w:rPr>
+                <w:rFonts w:ascii="Arial" w:hAnsi="Arial" w:cs="Arial"/>
+                <w:bCs/>
+              </w:rPr>
+            </w:pPr>
+            <w:r>
+              <w:rPr>
+                <w:rFonts w:ascii="Arial" w:hAnsi="Arial" w:cs="Arial"/>
+                <w:bCs/>
+              </w:rPr>
+              <w:t>(name) compare item a to item b alphabetical order; (price) compare item a to b using int value</w:t>
+            </w:r>
+          </w:p>
+        </w:tc>
+        <w:tc>
+          <w:tcPr>
+            <w:tcW w:w="2853" w:type="dxa"/>
+          </w:tcPr>
+          <w:p>
+            <w:pPr>
+              <w:pStyle w:val="ListParagraph"/>
+              <w:ind w:left="0"/>
+              <w:jc w:val="both"/>
+              <w:rPr>
+                <w:rFonts w:ascii="Arial" w:hAnsi="Arial" w:cs="Arial"/>
+                <w:bCs/>
+              </w:rPr>
+            </w:pPr>
+            <w:r>
+              <w:rPr>
+                <w:rFonts w:ascii="Arial" w:hAnsi="Arial" w:cs="Arial"/>
+                <w:bCs/>
+              </w:rPr>
+              <w:t>Rearrange product order</w:t>
+            </w:r>
+          </w:p>
+        </w:tc>
+      </w:tr>
+      <w:tr>
+        <w:tc>
+          <w:tcPr>
+            <w:tcW w:w="2852" w:type="dxa"/>
+          </w:tcPr>
+          <w:p>
+            <w:pPr>
+              <w:pStyle w:val="ListParagraph"/>
+              <w:ind w:left="0"/>
+              <w:jc w:val="both"/>
+              <w:rPr>
+                <w:rFonts w:ascii="Arial" w:hAnsi="Arial" w:cs="Arial"/>
+                <w:bCs/>
+              </w:rPr>
+            </w:pPr>
+            <w:r>
+              <w:rPr>
+                <w:rFonts w:ascii="Arial" w:hAnsi="Arial" w:cs="Arial"/>
+                <w:bCs/>
+              </w:rPr>
+              <w:t>User clicks search</w:t>
+            </w:r>
+          </w:p>
+        </w:tc>
+        <w:tc>
+          <w:tcPr>
+            <w:tcW w:w="2853" w:type="dxa"/>
+          </w:tcPr>
+          <w:p>
+            <w:pPr>
+              <w:pStyle w:val="ListParagraph"/>
+              <w:ind w:left="0"/>
+              <w:jc w:val="both"/>
+              <w:rPr>
+                <w:rFonts w:ascii="Arial" w:hAnsi="Arial" w:cs="Arial"/>
+                <w:bCs/>
+              </w:rPr>
+            </w:pPr>
+            <w:r>
+              <w:rPr>
+                <w:rFonts w:ascii="Arial" w:hAnsi="Arial" w:cs="Arial"/>
+                <w:bCs/>
+              </w:rPr>
+              <w:t>Capture key inputs; turn all values to lowercase and compare w/ existing array elements</w:t>
+            </w:r>
+          </w:p>
+        </w:tc>
+        <w:tc>
+          <w:tcPr>
+            <w:tcW w:w="2853" w:type="dxa"/>
+          </w:tcPr>
+          <w:p>
+            <w:pPr>
+              <w:pStyle w:val="ListParagraph"/>
+              <w:ind w:left="0"/>
+              <w:jc w:val="both"/>
+              <w:rPr>
+                <w:rFonts w:ascii="Arial" w:hAnsi="Arial" w:cs="Arial"/>
+                <w:bCs/>
+              </w:rPr>
+            </w:pPr>
+            <w:r>
+              <w:rPr>
+                <w:rFonts w:ascii="Arial" w:hAnsi="Arial" w:cs="Arial"/>
+                <w:bCs/>
+              </w:rPr>
+              <w:t>Display array element that matches the current search term as the first div object</w:t>
+            </w:r>
+          </w:p>
+        </w:tc>
+      </w:tr>
+      <w:tr>
+        <w:tc>
+          <w:tcPr>
+            <w:tcW w:w="2852" w:type="dxa"/>
+          </w:tcPr>
+          <w:p>
+            <w:pPr>
+              <w:pStyle w:val="ListParagraph"/>
+              <w:ind w:left="0"/>
+              <w:jc w:val="both"/>
+              <w:rPr>
+                <w:rFonts w:ascii="Arial" w:hAnsi="Arial" w:cs="Arial"/>
+                <w:bCs/>
+              </w:rPr>
+            </w:pPr>
+            <w:r>
+              <w:rPr>
+                <w:rFonts w:ascii="Arial" w:hAnsi="Arial" w:cs="Arial"/>
+                <w:bCs/>
+              </w:rPr>
+              <w:t>User clicks rating</w:t>
+            </w:r>
+          </w:p>
+        </w:tc>
+        <w:tc>
+          <w:tcPr>
+            <w:tcW w:w="2853" w:type="dxa"/>
+          </w:tcPr>
+          <w:p>
+            <w:pPr>
+              <w:pStyle w:val="ListParagraph"/>
+              <w:ind w:left="0"/>
+              <w:jc w:val="both"/>
+              <w:rPr>
+                <w:rFonts w:ascii="Arial" w:hAnsi="Arial" w:cs="Arial"/>
+                <w:bCs/>
+              </w:rPr>
+            </w:pPr>
+            <w:r>
+              <w:rPr>
+                <w:rFonts w:ascii="Arial" w:hAnsi="Arial" w:cs="Arial"/>
+                <w:bCs/>
+              </w:rPr>
+              <w:t>Validate user input (not less than 5 nor greater than 5)</w:t>
+            </w:r>
+          </w:p>
+        </w:tc>
+        <w:tc>
+          <w:tcPr>
+            <w:tcW w:w="2853" w:type="dxa"/>
+          </w:tcPr>
+          <w:p>
+            <w:pPr>
+              <w:pStyle w:val="ListParagraph"/>
+              <w:ind w:left="0"/>
+              <w:jc w:val="both"/>
+              <w:rPr>
+                <w:rFonts w:ascii="Arial" w:hAnsi="Arial" w:cs="Arial"/>
+                <w:bCs/>
+              </w:rPr>
+            </w:pPr>
+            <w:r>
+              <w:rPr>
+                <w:rFonts w:ascii="Arial" w:hAnsi="Arial" w:cs="Arial"/>
+                <w:bCs/>
+              </w:rPr>
+              <w:t>(valid) update HTML paragraph element rating</w:t>
+            </w:r>
+          </w:p>
+          <w:p>
+            <w:pPr>
+              <w:pStyle w:val="ListParagraph"/>
+              <w:ind w:left="0"/>
+              <w:jc w:val="both"/>
+              <w:rPr>
+                <w:rFonts w:ascii="Arial" w:hAnsi="Arial" w:cs="Arial"/>
+                <w:bCs/>
+              </w:rPr>
+            </w:pPr>
+            <w:r>
+              <w:rPr>
+                <w:rFonts w:ascii="Arial" w:hAnsi="Arial" w:cs="Arial"/>
+                <w:bCs/>
+              </w:rPr>
+              <w:t>(invalid) display alert box</w:t>
+            </w:r>
           </w:p>
         </w:tc>
       </w:tr>
@@ -1104,7 +1712,6 @@
           <w:rFonts w:ascii="Arial" w:hAnsi="Arial" w:cs="Arial"/>
           <w:bCs/>
         </w:rPr>
-        <w:lastRenderedPageBreak/>
         <w:drawing>
           <wp:inline distT="0" distB="0" distL="0" distR="0" wp14:anchorId="2A0F0376" wp14:editId="45250618">
             <wp:extent cx="5440680" cy="2789555"/>
@@ -1180,7 +1787,6 @@
           <w:rFonts w:ascii="Arial" w:hAnsi="Arial" w:cs="Arial"/>
           <w:bCs/>
         </w:rPr>
-        <w:lastRenderedPageBreak/>
         <w:drawing>
           <wp:inline distT="0" distB="0" distL="0" distR="0" wp14:anchorId="48DB55E2" wp14:editId="32F1BE56">
             <wp:extent cx="5440680" cy="5178425"/>
@@ -1804,6 +2410,181 @@
     </w:p>
     <w:p>
       <w:pPr>
+        <w:jc w:val="both"/>
+        <w:rPr>
+          <w:rFonts w:ascii="Arial" w:hAnsi="Arial" w:cs="Arial"/>
+          <w:bCs/>
+        </w:rPr>
+      </w:pPr>
+      <w:r>
+        <w:rPr>
+          <w:rFonts w:ascii="Consolas" w:hAnsi="Consolas" w:cs="Arial"/>
+          <w:bCs/>
+        </w:rPr>
+        <w:t>Index.html</w:t>
+      </w:r>
+      <w:r>
+        <w:rPr>
+          <w:rFonts w:ascii="Arial" w:hAnsi="Arial" w:cs="Arial"/>
+          <w:bCs/>
+        </w:rPr>
+        <w:t>:</w:t>
+      </w:r>
+    </w:p>
+    <w:bookmarkStart w:id="0" w:name="_MON_1798563185"/>
+    <w:bookmarkEnd w:id="0"/>
+    <w:p>
+      <w:pPr>
+        <w:jc w:val="both"/>
+        <w:rPr>
+          <w:rFonts w:ascii="Arial" w:hAnsi="Arial" w:cs="Arial"/>
+          <w:bCs/>
+        </w:rPr>
+      </w:pPr>
+      <w:r>
+        <w:rPr>
+          <w:rFonts w:ascii="Arial" w:hAnsi="Arial" w:cs="Arial"/>
+          <w:bCs/>
+        </w:rPr>
+        <w:object w:dxaOrig="9360" w:dyaOrig="12825" w14:anchorId="26194C9B">
+          <v:shapetype id="_x0000_t75" coordsize="21600,21600" o:spt="75" o:preferrelative="t" path="m@4@5l@4@11@9@11@9@5xe" filled="f" stroked="f">
+            <v:stroke joinstyle="miter"/>
+            <v:formulas>
+              <v:f eqn="if lineDrawn pixelLineWidth 0"/>
+              <v:f eqn="sum @0 1 0"/>
+              <v:f eqn="sum 0 0 @1"/>
+              <v:f eqn="prod @2 1 2"/>
+              <v:f eqn="prod @3 21600 pixelWidth"/>
+              <v:f eqn="prod @3 21600 pixelHeight"/>
+              <v:f eqn="sum @0 0 1"/>
+              <v:f eqn="prod @6 1 2"/>
+              <v:f eqn="prod @7 21600 pixelWidth"/>
+              <v:f eqn="sum @8 21600 0"/>
+              <v:f eqn="prod @7 21600 pixelHeight"/>
+              <v:f eqn="sum @10 21600 0"/>
+            </v:formulas>
+            <v:path o:extrusionok="f" gradientshapeok="t" o:connecttype="rect"/>
+            <o:lock v:ext="edit" aspectratio="t"/>
+          </v:shapetype>
+          <v:shape id="_x0000_i1026" type="#_x0000_t75" style="width:390pt;height:534.6pt" o:ole="">
+            <v:imagedata r:id="rId16" o:title=""/>
+          </v:shape>
+          <o:OLEObject Type="Embed" ProgID="Word.OpenDocumentText.12" ShapeID="_x0000_i1026" DrawAspect="Content" ObjectID="_1798564350" r:id="rId17"/>
+        </w:object>
+      </w:r>
+    </w:p>
+    <w:p>
+      <w:pPr>
+        <w:jc w:val="both"/>
+        <w:rPr>
+          <w:rFonts w:ascii="Arial" w:hAnsi="Arial" w:cs="Arial"/>
+          <w:bCs/>
+        </w:rPr>
+      </w:pPr>
+    </w:p>
+    <w:p>
+      <w:pPr>
+        <w:jc w:val="both"/>
+        <w:rPr>
+          <w:rFonts w:ascii="Arial" w:hAnsi="Arial" w:cs="Arial"/>
+          <w:bCs/>
+        </w:rPr>
+      </w:pPr>
+      <w:r>
+        <w:rPr>
+          <w:rFonts w:ascii="Consolas" w:hAnsi="Consolas" w:cs="Arial"/>
+          <w:bCs/>
+        </w:rPr>
+        <w:t>Styles.css</w:t>
+      </w:r>
+      <w:r>
+        <w:rPr>
+          <w:rFonts w:ascii="Arial" w:hAnsi="Arial" w:cs="Arial"/>
+          <w:bCs/>
+        </w:rPr>
+        <w:t>:</w:t>
+      </w:r>
+    </w:p>
+    <w:bookmarkStart w:id="1" w:name="_MON_1798563261"/>
+    <w:bookmarkEnd w:id="1"/>
+    <w:p>
+      <w:pPr>
+        <w:jc w:val="both"/>
+        <w:rPr>
+          <w:rFonts w:ascii="Arial" w:hAnsi="Arial" w:cs="Arial"/>
+          <w:bCs/>
+        </w:rPr>
+      </w:pPr>
+      <w:r>
+        <w:rPr>
+          <w:rFonts w:ascii="Arial" w:hAnsi="Arial" w:cs="Arial"/>
+          <w:bCs/>
+        </w:rPr>
+        <w:object w:dxaOrig="9360" w:dyaOrig="12825" w14:anchorId="65DB3FEC">
+          <v:shape id="_x0000_i1029" type="#_x0000_t75" style="width:391.8pt;height:537pt" o:ole="">
+            <v:imagedata r:id="rId18" o:title=""/>
+          </v:shape>
+          <o:OLEObject Type="Embed" ProgID="Word.OpenDocumentText.12" ShapeID="_x0000_i1029" DrawAspect="Content" ObjectID="_1798564351" r:id="rId19"/>
+        </w:object>
+      </w:r>
+    </w:p>
+    <w:p>
+      <w:pPr>
+        <w:jc w:val="both"/>
+        <w:rPr>
+          <w:rFonts w:ascii="Arial" w:hAnsi="Arial" w:cs="Arial"/>
+          <w:bCs/>
+        </w:rPr>
+      </w:pPr>
+    </w:p>
+    <w:p>
+      <w:pPr>
+        <w:jc w:val="both"/>
+        <w:rPr>
+          <w:rFonts w:ascii="Arial" w:hAnsi="Arial" w:cs="Arial"/>
+          <w:bCs/>
+        </w:rPr>
+      </w:pPr>
+      <w:r>
+        <w:rPr>
+          <w:rFonts w:ascii="Consolas" w:hAnsi="Consolas" w:cs="Arial"/>
+          <w:bCs/>
+        </w:rPr>
+        <w:t>Script.js</w:t>
+      </w:r>
+      <w:r>
+        <w:rPr>
+          <w:rFonts w:ascii="Arial" w:hAnsi="Arial" w:cs="Arial"/>
+          <w:bCs/>
+        </w:rPr>
+        <w:t>:</w:t>
+      </w:r>
+    </w:p>
+    <w:bookmarkStart w:id="2" w:name="_MON_1798563319"/>
+    <w:bookmarkEnd w:id="2"/>
+    <w:p>
+      <w:pPr>
+        <w:jc w:val="both"/>
+        <w:rPr>
+          <w:rFonts w:ascii="Arial" w:hAnsi="Arial" w:cs="Arial"/>
+          <w:bCs/>
+        </w:rPr>
+      </w:pPr>
+      <w:r>
+        <w:rPr>
+          <w:rFonts w:ascii="Arial" w:hAnsi="Arial" w:cs="Arial"/>
+          <w:bCs/>
+        </w:rPr>
+        <w:object w:dxaOrig="9360" w:dyaOrig="12825" w14:anchorId="51A623D2">
+          <v:shape id="_x0000_i1032" type="#_x0000_t75" style="width:361.8pt;height:495.6pt" o:ole="">
+            <v:imagedata r:id="rId20" o:title=""/>
+          </v:shape>
+          <o:OLEObject Type="Embed" ProgID="Word.OpenDocumentText.12" ShapeID="_x0000_i1032" DrawAspect="Content" ObjectID="_1798564352" r:id="rId21"/>
+        </w:object>
+      </w:r>
+    </w:p>
+    <w:p>
+      <w:pPr>
         <w:pStyle w:val="ListParagraph"/>
         <w:ind w:left="1080"/>
         <w:jc w:val="both"/>
@@ -1836,6 +2617,50 @@
     </w:p>
     <w:p>
       <w:pPr>
+        <w:ind w:left="360"/>
+        <w:jc w:val="both"/>
+        <w:rPr>
+          <w:rFonts w:ascii="Arial" w:hAnsi="Arial" w:cs="Arial"/>
+          <w:b/>
+          <w:u w:val="single"/>
+        </w:rPr>
+      </w:pPr>
+      <w:r>
+        <w:rPr>
+          <w:rFonts w:ascii="Arial" w:hAnsi="Arial" w:cs="Arial"/>
+          <w:bCs/>
+          <w:u w:val="single"/>
+        </w:rPr>
+        <w:t>Garcia</w:t>
+      </w:r>
+    </w:p>
+    <w:p>
+      <w:pPr>
+        <w:ind w:left="360"/>
+        <w:jc w:val="both"/>
+        <w:rPr>
+          <w:rFonts w:ascii="Arial" w:hAnsi="Arial" w:cs="Arial"/>
+          <w:bCs/>
+        </w:rPr>
+      </w:pPr>
+      <w:r>
+        <w:rPr>
+          <w:rFonts w:ascii="Arial" w:hAnsi="Arial" w:cs="Arial"/>
+          <w:bCs/>
+        </w:rPr>
+        <w:t xml:space="preserve">This activity was a refresher for everything HTML to JavaScript, all of which are things I had forgotten. Especially so because the code provided made use of intermediate concepts like embedding HTML code within JavaScript tags and ternary operators. Still, the most challenging was implementing the features that would satisfy the objectives; of which all were met appropriately, except for the fourth objective of designing interfaces. Unfortunately, due to </w:t>
+      </w:r>
+      <w:r>
+        <w:rPr>
+          <w:rFonts w:ascii="Arial" w:hAnsi="Arial" w:cs="Arial"/>
+          <w:bCs/>
+        </w:rPr>
+        <w:lastRenderedPageBreak/>
+        <w:t>time constraints, the interface was not improved in any way that enhances whatever usability it already offered. Nevertheless, the web interface successfully makes use of all three technologies (HTML, CSS, JS) with validation for relevant user inputs. The basic CRUD operations are there with the existence of the Edit and Delete option. Additionally, users can navigate the product listings through sorting by name or price, and by searching. Unfortunately, there is no way to filter for products as there are no categories. The rating system exists but is not functional in the way that it cannot count individual ratings of multiple users. The interface, however, is responsive enough in providing feedback to the user to either warn or inform the user of any wrong or valid inputs. All in all, it was a good refresher, with nearly all objectives being met; debugging the features took most of the time, unfortunately, as seen in the history of the git commit page.</w:t>
+      </w:r>
+    </w:p>
+    <w:p>
+      <w:pPr>
         <w:jc w:val="both"/>
         <w:rPr>
           <w:rFonts w:ascii="Arial" w:hAnsi="Arial" w:cs="Arial"/>
@@ -1861,10 +2686,18 @@
           <w:rFonts w:ascii="Arial" w:hAnsi="Arial" w:cs="Arial"/>
           <w:b/>
         </w:rPr>
-        <w:t xml:space="preserve">REFERENCES </w:t>
+        <w:t>REFERENCES</w:t>
       </w:r>
     </w:p>
-    <w:p/>
+    <w:p>
+      <w:r>
+        <w:rPr>
+          <w:rFonts w:ascii="Arial" w:hAnsi="Arial" w:cs="Arial"/>
+          <w:bCs/>
+        </w:rPr>
+        <w:t>https://github.com/kyrzzz/ecommerce_proj</w:t>
+      </w:r>
+    </w:p>
     <w:p/>
     <w:p/>
     <w:p/>
@@ -1876,8 +2709,8 @@
     <w:p/>
     <w:p/>
     <w:sectPr>
-      <w:headerReference w:type="default" r:id="rId16"/>
-      <w:footerReference w:type="default" r:id="rId17"/>
+      <w:headerReference w:type="default" r:id="rId22"/>
+      <w:footerReference w:type="default" r:id="rId23"/>
       <w:pgSz w:w="12240" w:h="15840" w:code="1"/>
       <w:pgMar w:top="1728" w:right="1512" w:bottom="1440" w:left="2160" w:header="720" w:footer="720" w:gutter="0"/>
       <w:cols w:space="720"/>
@@ -1983,7 +2816,7 @@
             </wp:anchor>
           </w:drawing>
         </mc:Choice>
-        <mc:Fallback>
+        <mc:Fallback xmlns="">
           <w:pict>
             <v:line w14:anchorId="36869639" id="Line 7" o:spid="_x0000_s1026" style="position:absolute;z-index:251658240;visibility:visible;mso-wrap-style:square;mso-width-percent:0;mso-height-percent:0;mso-wrap-distance-left:9pt;mso-wrap-distance-top:0;mso-wrap-distance-right:9pt;mso-wrap-distance-bottom:0;mso-position-horizontal:absolute;mso-position-horizontal-relative:text;mso-position-vertical:absolute;mso-position-vertical-relative:text;mso-width-percent:0;mso-height-percent:0;mso-width-relative:page;mso-height-relative:page" from="-108pt,-11.55pt" to="7in,-11.55pt" o:gfxdata="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" strokecolor="red" strokeweight="1pt"/>
           </w:pict>
@@ -2415,7 +3248,7 @@
             </wp:anchor>
           </w:drawing>
         </mc:Choice>
-        <mc:Fallback>
+        <mc:Fallback xmlns="">
           <w:pict>
             <v:line w14:anchorId="179A95B9" id="Line 8" o:spid="_x0000_s1026" style="position:absolute;flip:y;z-index:251655168;visibility:visible;mso-wrap-style:square;mso-width-percent:0;mso-height-percent:0;mso-wrap-distance-left:9pt;mso-wrap-distance-top:0;mso-wrap-distance-right:9pt;mso-wrap-distance-bottom:0;mso-position-horizontal:absolute;mso-position-horizontal-relative:text;mso-position-vertical:absolute;mso-position-vertical-relative:text;mso-width-percent:0;mso-height-percent:0;mso-width-relative:page;mso-height-relative:page" from="-25.5pt,-36pt" to="-25.5pt,756pt" o:gfxdata="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" strokecolor="red" strokeweight="1pt"/>
           </w:pict>
@@ -2488,7 +3321,7 @@
             </wp:anchor>
           </w:drawing>
         </mc:Choice>
-        <mc:Fallback>
+        <mc:Fallback xmlns="">
           <w:pict>
             <v:line w14:anchorId="22557BE8" id="Line 13" o:spid="_x0000_s1026" style="position:absolute;flip:y;z-index:251659264;visibility:visible;mso-wrap-style:square;mso-width-percent:0;mso-height-percent:0;mso-wrap-distance-left:9pt;mso-wrap-distance-top:0;mso-wrap-distance-right:9pt;mso-wrap-distance-bottom:0;mso-position-horizontal:absolute;mso-position-horizontal-relative:text;mso-position-vertical:absolute;mso-position-vertical-relative:text;mso-width-percent:0;mso-height-percent:0;mso-width-relative:page;mso-height-relative:page" from="-108pt,-5.85pt" to="7in,-5.85pt" o:gfxdata="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" strokecolor="red" strokeweight="1pt"/>
           </w:pict>
@@ -2691,7 +3524,7 @@
             </wp:anchor>
           </w:drawing>
         </mc:Choice>
-        <mc:Fallback>
+        <mc:Fallback xmlns="">
           <w:pict>
             <v:line w14:anchorId="6A4A90A3" id="Line 6" o:spid="_x0000_s1026" style="position:absolute;flip:y;z-index:251654144;visibility:visible;mso-wrap-style:square;mso-width-percent:0;mso-height-percent:0;mso-wrap-distance-left:9pt;mso-wrap-distance-top:0;mso-wrap-distance-right:9pt;mso-wrap-distance-bottom:0;mso-position-horizontal:absolute;mso-position-horizontal-relative:text;mso-position-vertical:absolute;mso-position-vertical-relative:text;mso-width-percent:0;mso-height-percent:0;mso-width-relative:page;mso-height-relative:page" from="-108pt,39.9pt" to="7in,39.9pt" o:gfxdata="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" strokecolor="red" strokeweight="1pt"/>
           </w:pict>
@@ -2764,7 +3597,7 @@
             </wp:anchor>
           </w:drawing>
         </mc:Choice>
-        <mc:Fallback>
+        <mc:Fallback xmlns="">
           <w:pict>
             <v:line w14:anchorId="2D36747A" id="Line 9" o:spid="_x0000_s1026" style="position:absolute;flip:y;z-index:251656192;visibility:visible;mso-wrap-style:square;mso-width-percent:0;mso-height-percent:0;mso-wrap-distance-left:9pt;mso-wrap-distance-top:0;mso-wrap-distance-right:9pt;mso-wrap-distance-bottom:0;mso-position-horizontal:absolute;mso-position-horizontal-relative:text;mso-position-vertical:absolute;mso-position-vertical-relative:text;mso-width-percent:0;mso-height-percent:0;mso-width-relative:page;mso-height-relative:page" from="437.25pt,-36pt" to="437.25pt,756pt" o:gfxdata="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" strokecolor="red" strokeweight="1pt"/>
           </w:pict>
